--- a/svd/results.docx
+++ b/svd/results.docx
@@ -27,20 +27,51 @@
         <w:jc w:val="both"/>
         <w:rPr>
           <w:rFonts w:ascii="Times New Roman" w:hAnsi="Times New Roman" w:cs="Times New Roman"/>
-        </w:rPr>
-      </w:pPr>
-      <w:proofErr w:type="gramStart"/>
-      <w:r>
-        <w:rPr>
-          <w:rFonts w:ascii="Times New Roman" w:hAnsi="Times New Roman" w:cs="Times New Roman"/>
-        </w:rPr>
-        <w:t>Active Area</w:t>
-      </w:r>
-      <w:r>
-        <w:rPr>
-          <w:rFonts w:ascii="Times New Roman" w:hAnsi="Times New Roman" w:cs="Times New Roman"/>
-        </w:rPr>
-        <w:t xml:space="preserve"> in 1000 mm</w:t>
+          <w:b/>
+          <w:u w:val="single"/>
+        </w:rPr>
+      </w:pPr>
+    </w:p>
+    <w:p>
+      <w:pPr>
+        <w:pStyle w:val="NoSpacing"/>
+        <w:jc w:val="both"/>
+        <w:rPr>
+          <w:rFonts w:ascii="Times New Roman" w:hAnsi="Times New Roman" w:cs="Times New Roman"/>
+        </w:rPr>
+      </w:pPr>
+      <w:r>
+        <w:rPr>
+          <w:rFonts w:ascii="Times New Roman" w:hAnsi="Times New Roman" w:cs="Times New Roman"/>
+        </w:rPr>
+        <w:t>Sizes of Active Areas</w:t>
+      </w:r>
+    </w:p>
+    <w:p>
+      <w:pPr>
+        <w:pStyle w:val="NoSpacing"/>
+        <w:jc w:val="both"/>
+        <w:rPr>
+          <w:rFonts w:ascii="Times New Roman" w:hAnsi="Times New Roman" w:cs="Times New Roman"/>
+        </w:rPr>
+      </w:pPr>
+      <w:r>
+        <w:rPr>
+          <w:rFonts w:ascii="Times New Roman" w:hAnsi="Times New Roman" w:cs="Times New Roman"/>
+        </w:rPr>
+        <w:t>The following table summarizes the sizes of active visual areas</w:t>
+      </w:r>
+      <w:r>
+        <w:rPr>
+          <w:rFonts w:ascii="Times New Roman" w:hAnsi="Times New Roman" w:cs="Times New Roman"/>
+        </w:rPr>
+        <w:t xml:space="preserve"> on the cortices of</w:t>
+      </w:r>
+      <w:r>
+        <w:rPr>
+          <w:rFonts w:ascii="Times New Roman" w:hAnsi="Times New Roman" w:cs="Times New Roman"/>
+        </w:rPr>
+        <w:t xml:space="preserve"> each subject. The first 3 columns show the occupied areas in 1000’s of mm</w:t>
       </w:r>
       <w:r>
         <w:rPr>
@@ -53,579 +84,518 @@
         <w:rPr>
           <w:rFonts w:ascii="Times New Roman" w:hAnsi="Times New Roman" w:cs="Times New Roman"/>
         </w:rPr>
-        <w:t xml:space="preserve"> for V1, V2, V3.</w:t>
-      </w:r>
-      <w:proofErr w:type="gramEnd"/>
-    </w:p>
-    <w:p>
-      <w:pPr>
-        <w:pStyle w:val="NoSpacing"/>
-        <w:jc w:val="both"/>
-        <w:rPr>
-          <w:rFonts w:ascii="Times New Roman" w:hAnsi="Times New Roman" w:cs="Times New Roman"/>
-        </w:rPr>
-      </w:pPr>
-      <w:proofErr w:type="gramStart"/>
-      <w:r>
-        <w:rPr>
-          <w:rFonts w:ascii="Times New Roman" w:hAnsi="Times New Roman" w:cs="Times New Roman"/>
-        </w:rPr>
-        <w:t>Subject  1</w:t>
-      </w:r>
-      <w:proofErr w:type="gramEnd"/>
-      <w:r>
-        <w:rPr>
-          <w:rFonts w:ascii="Times New Roman" w:hAnsi="Times New Roman" w:cs="Times New Roman"/>
-        </w:rPr>
-        <w:t xml:space="preserve"> :   2.98   2.36   1.78 :    1.0    0.8    0.6</w:t>
-      </w:r>
-    </w:p>
-    <w:p>
-      <w:pPr>
-        <w:pStyle w:val="NoSpacing"/>
-        <w:jc w:val="both"/>
-        <w:rPr>
-          <w:rFonts w:ascii="Times New Roman" w:hAnsi="Times New Roman" w:cs="Times New Roman"/>
-        </w:rPr>
-      </w:pPr>
-      <w:proofErr w:type="gramStart"/>
-      <w:r>
-        <w:rPr>
-          <w:rFonts w:ascii="Times New Roman" w:hAnsi="Times New Roman" w:cs="Times New Roman"/>
-        </w:rPr>
-        <w:t>Subject  2</w:t>
-      </w:r>
-      <w:proofErr w:type="gramEnd"/>
-      <w:r>
-        <w:rPr>
-          <w:rFonts w:ascii="Times New Roman" w:hAnsi="Times New Roman" w:cs="Times New Roman"/>
-        </w:rPr>
-        <w:t xml:space="preserve"> :   3.59   3.48   2.51 :    1.0    1.0    0.7</w:t>
-      </w:r>
-    </w:p>
-    <w:p>
-      <w:pPr>
-        <w:pStyle w:val="NoSpacing"/>
-        <w:jc w:val="both"/>
-        <w:rPr>
-          <w:rFonts w:ascii="Times New Roman" w:hAnsi="Times New Roman" w:cs="Times New Roman"/>
-        </w:rPr>
-      </w:pPr>
-      <w:proofErr w:type="gramStart"/>
-      <w:r>
-        <w:rPr>
-          <w:rFonts w:ascii="Times New Roman" w:hAnsi="Times New Roman" w:cs="Times New Roman"/>
-        </w:rPr>
-        <w:t>Subject  3</w:t>
-      </w:r>
-      <w:proofErr w:type="gramEnd"/>
-      <w:r>
-        <w:rPr>
-          <w:rFonts w:ascii="Times New Roman" w:hAnsi="Times New Roman" w:cs="Times New Roman"/>
-        </w:rPr>
-        <w:t xml:space="preserve"> :   2.82   3.30   2.32 :    1.0    1.2    0.8</w:t>
-      </w:r>
-    </w:p>
-    <w:p>
-      <w:pPr>
-        <w:pStyle w:val="NoSpacing"/>
-        <w:jc w:val="both"/>
-        <w:rPr>
-          <w:rFonts w:ascii="Times New Roman" w:hAnsi="Times New Roman" w:cs="Times New Roman"/>
-        </w:rPr>
-      </w:pPr>
-      <w:proofErr w:type="gramStart"/>
-      <w:r>
-        <w:rPr>
-          <w:rFonts w:ascii="Times New Roman" w:hAnsi="Times New Roman" w:cs="Times New Roman"/>
-        </w:rPr>
-        <w:t>Subject  4</w:t>
-      </w:r>
-      <w:proofErr w:type="gramEnd"/>
-      <w:r>
-        <w:rPr>
-          <w:rFonts w:ascii="Times New Roman" w:hAnsi="Times New Roman" w:cs="Times New Roman"/>
-        </w:rPr>
-        <w:t xml:space="preserve"> :   2.81   2.56   2.35 :    1.0    0.9    0.8</w:t>
-      </w:r>
-    </w:p>
-    <w:p>
-      <w:pPr>
-        <w:pStyle w:val="NoSpacing"/>
-        <w:jc w:val="both"/>
-        <w:rPr>
-          <w:rFonts w:ascii="Times New Roman" w:hAnsi="Times New Roman" w:cs="Times New Roman"/>
-        </w:rPr>
-      </w:pPr>
-      <w:proofErr w:type="gramStart"/>
-      <w:r>
-        <w:rPr>
-          <w:rFonts w:ascii="Times New Roman" w:hAnsi="Times New Roman" w:cs="Times New Roman"/>
-        </w:rPr>
-        <w:t>Subject  5</w:t>
-      </w:r>
-      <w:proofErr w:type="gramEnd"/>
-      <w:r>
-        <w:rPr>
-          <w:rFonts w:ascii="Times New Roman" w:hAnsi="Times New Roman" w:cs="Times New Roman"/>
-        </w:rPr>
-        <w:t xml:space="preserve"> :   2.66   2.59   2.13 :    1.0    1.0    0.8</w:t>
-      </w:r>
-    </w:p>
-    <w:p>
-      <w:pPr>
-        <w:pStyle w:val="NoSpacing"/>
-        <w:jc w:val="both"/>
-        <w:rPr>
-          <w:rFonts w:ascii="Times New Roman" w:hAnsi="Times New Roman" w:cs="Times New Roman"/>
-        </w:rPr>
-      </w:pPr>
-      <w:proofErr w:type="gramStart"/>
-      <w:r>
-        <w:rPr>
-          <w:rFonts w:ascii="Times New Roman" w:hAnsi="Times New Roman" w:cs="Times New Roman"/>
-        </w:rPr>
-        <w:t>Subject  6</w:t>
-      </w:r>
-      <w:proofErr w:type="gramEnd"/>
-      <w:r>
-        <w:rPr>
-          <w:rFonts w:ascii="Times New Roman" w:hAnsi="Times New Roman" w:cs="Times New Roman"/>
-        </w:rPr>
-        <w:t xml:space="preserve"> :   2.47   2.30   1.53 :    1.0    0.9    0.6</w:t>
-      </w:r>
-    </w:p>
-    <w:p>
-      <w:pPr>
-        <w:pStyle w:val="NoSpacing"/>
-        <w:jc w:val="both"/>
-        <w:rPr>
-          <w:rFonts w:ascii="Times New Roman" w:hAnsi="Times New Roman" w:cs="Times New Roman"/>
-        </w:rPr>
-      </w:pPr>
-      <w:proofErr w:type="gramStart"/>
-      <w:r>
-        <w:rPr>
-          <w:rFonts w:ascii="Times New Roman" w:hAnsi="Times New Roman" w:cs="Times New Roman"/>
-        </w:rPr>
-        <w:t>Subject  7</w:t>
-      </w:r>
-      <w:proofErr w:type="gramEnd"/>
-      <w:r>
-        <w:rPr>
-          <w:rFonts w:ascii="Times New Roman" w:hAnsi="Times New Roman" w:cs="Times New Roman"/>
-        </w:rPr>
-        <w:t xml:space="preserve"> :   2.87   2.74   2.52 :    1.0    1.0    0.9</w:t>
-      </w:r>
-    </w:p>
-    <w:p>
-      <w:pPr>
-        <w:pStyle w:val="NoSpacing"/>
-        <w:jc w:val="both"/>
-        <w:rPr>
-          <w:rFonts w:ascii="Times New Roman" w:hAnsi="Times New Roman" w:cs="Times New Roman"/>
-        </w:rPr>
-      </w:pPr>
-      <w:proofErr w:type="gramStart"/>
-      <w:r>
-        <w:rPr>
-          <w:rFonts w:ascii="Times New Roman" w:hAnsi="Times New Roman" w:cs="Times New Roman"/>
-        </w:rPr>
-        <w:t>Subject  8</w:t>
-      </w:r>
-      <w:proofErr w:type="gramEnd"/>
-      <w:r>
-        <w:rPr>
-          <w:rFonts w:ascii="Times New Roman" w:hAnsi="Times New Roman" w:cs="Times New Roman"/>
-        </w:rPr>
-        <w:t xml:space="preserve"> :   2.93   2.37   2.53 :    1.0    0.8    0.9</w:t>
-      </w:r>
-    </w:p>
-    <w:p>
-      <w:pPr>
-        <w:pStyle w:val="NoSpacing"/>
-        <w:jc w:val="both"/>
-        <w:rPr>
-          <w:rFonts w:ascii="Times New Roman" w:hAnsi="Times New Roman" w:cs="Times New Roman"/>
-        </w:rPr>
-      </w:pPr>
-      <w:proofErr w:type="gramStart"/>
-      <w:r>
-        <w:rPr>
-          <w:rFonts w:ascii="Times New Roman" w:hAnsi="Times New Roman" w:cs="Times New Roman"/>
-        </w:rPr>
-        <w:t>Subject  9</w:t>
-      </w:r>
-      <w:proofErr w:type="gramEnd"/>
-      <w:r>
-        <w:rPr>
-          <w:rFonts w:ascii="Times New Roman" w:hAnsi="Times New Roman" w:cs="Times New Roman"/>
-        </w:rPr>
-        <w:t xml:space="preserve"> :   2.62   2.14   1.84 :    1.0    0.8    0.7</w:t>
-      </w:r>
-    </w:p>
-    <w:p>
-      <w:pPr>
-        <w:pStyle w:val="NoSpacing"/>
-        <w:jc w:val="both"/>
-        <w:rPr>
-          <w:rFonts w:ascii="Times New Roman" w:hAnsi="Times New Roman" w:cs="Times New Roman"/>
-        </w:rPr>
-      </w:pPr>
-    </w:p>
-    <w:p>
-      <w:pPr>
-        <w:pStyle w:val="NoSpacing"/>
-        <w:jc w:val="both"/>
-        <w:rPr>
-          <w:rFonts w:ascii="Times New Roman" w:hAnsi="Times New Roman" w:cs="Times New Roman"/>
-        </w:rPr>
-      </w:pPr>
-      <w:r>
-        <w:rPr>
-          <w:rFonts w:ascii="Times New Roman" w:hAnsi="Times New Roman" w:cs="Times New Roman"/>
-        </w:rPr>
-        <w:t xml:space="preserve">Subject </w:t>
-      </w:r>
-      <w:proofErr w:type="gramStart"/>
-      <w:r>
-        <w:rPr>
-          <w:rFonts w:ascii="Times New Roman" w:hAnsi="Times New Roman" w:cs="Times New Roman"/>
-        </w:rPr>
-        <w:t>10 :</w:t>
-      </w:r>
-      <w:proofErr w:type="gramEnd"/>
-      <w:r>
-        <w:rPr>
-          <w:rFonts w:ascii="Times New Roman" w:hAnsi="Times New Roman" w:cs="Times New Roman"/>
-        </w:rPr>
-        <w:t xml:space="preserve">   2.12   1.47   1.26 :    1.0    0.7    0.6</w:t>
-      </w:r>
-    </w:p>
-    <w:p>
-      <w:pPr>
-        <w:pStyle w:val="NoSpacing"/>
-        <w:jc w:val="both"/>
-        <w:rPr>
-          <w:rFonts w:ascii="Times New Roman" w:hAnsi="Times New Roman" w:cs="Times New Roman"/>
-        </w:rPr>
-      </w:pPr>
-      <w:r>
-        <w:rPr>
-          <w:rFonts w:ascii="Times New Roman" w:hAnsi="Times New Roman" w:cs="Times New Roman"/>
-        </w:rPr>
-        <w:t xml:space="preserve">Subject </w:t>
-      </w:r>
-      <w:proofErr w:type="gramStart"/>
-      <w:r>
-        <w:rPr>
-          <w:rFonts w:ascii="Times New Roman" w:hAnsi="Times New Roman" w:cs="Times New Roman"/>
-        </w:rPr>
-        <w:t>11 :</w:t>
-      </w:r>
-      <w:proofErr w:type="gramEnd"/>
-      <w:r>
-        <w:rPr>
-          <w:rFonts w:ascii="Times New Roman" w:hAnsi="Times New Roman" w:cs="Times New Roman"/>
-        </w:rPr>
-        <w:t xml:space="preserve">   1.87   1.59   1.44 :    1.0    0.8    0.8</w:t>
-      </w:r>
-    </w:p>
-    <w:p>
-      <w:pPr>
-        <w:pStyle w:val="NoSpacing"/>
-        <w:jc w:val="both"/>
-        <w:rPr>
-          <w:rFonts w:ascii="Times New Roman" w:hAnsi="Times New Roman" w:cs="Times New Roman"/>
-        </w:rPr>
-      </w:pPr>
-      <w:r>
-        <w:rPr>
-          <w:rFonts w:ascii="Times New Roman" w:hAnsi="Times New Roman" w:cs="Times New Roman"/>
-        </w:rPr>
-        <w:t xml:space="preserve">Subject </w:t>
-      </w:r>
-      <w:proofErr w:type="gramStart"/>
-      <w:r>
-        <w:rPr>
-          <w:rFonts w:ascii="Times New Roman" w:hAnsi="Times New Roman" w:cs="Times New Roman"/>
-        </w:rPr>
-        <w:t>12 :</w:t>
-      </w:r>
-      <w:proofErr w:type="gramEnd"/>
-      <w:r>
-        <w:rPr>
-          <w:rFonts w:ascii="Times New Roman" w:hAnsi="Times New Roman" w:cs="Times New Roman"/>
-        </w:rPr>
-        <w:t xml:space="preserve">   1.79   1.96   1.69 :    1.0    1.1    0.9</w:t>
-      </w:r>
-    </w:p>
-    <w:p>
-      <w:pPr>
-        <w:pStyle w:val="NoSpacing"/>
-        <w:jc w:val="both"/>
-        <w:rPr>
-          <w:rFonts w:ascii="Times New Roman" w:hAnsi="Times New Roman" w:cs="Times New Roman"/>
-        </w:rPr>
-      </w:pPr>
-      <w:r>
-        <w:rPr>
-          <w:rFonts w:ascii="Times New Roman" w:hAnsi="Times New Roman" w:cs="Times New Roman"/>
-        </w:rPr>
-        <w:t xml:space="preserve">Subject </w:t>
-      </w:r>
-      <w:proofErr w:type="gramStart"/>
-      <w:r>
-        <w:rPr>
-          <w:rFonts w:ascii="Times New Roman" w:hAnsi="Times New Roman" w:cs="Times New Roman"/>
-        </w:rPr>
-        <w:t>13 :</w:t>
-      </w:r>
-      <w:proofErr w:type="gramEnd"/>
-      <w:r>
-        <w:rPr>
-          <w:rFonts w:ascii="Times New Roman" w:hAnsi="Times New Roman" w:cs="Times New Roman"/>
-        </w:rPr>
-        <w:t xml:space="preserve">   1.79   1.77   1.73 :    1.0    1.0    1.0</w:t>
-      </w:r>
-    </w:p>
-    <w:p>
-      <w:pPr>
-        <w:pStyle w:val="NoSpacing"/>
-        <w:jc w:val="both"/>
-        <w:rPr>
-          <w:rFonts w:ascii="Times New Roman" w:hAnsi="Times New Roman" w:cs="Times New Roman"/>
-        </w:rPr>
-      </w:pPr>
-      <w:r>
-        <w:rPr>
-          <w:rFonts w:ascii="Times New Roman" w:hAnsi="Times New Roman" w:cs="Times New Roman"/>
-        </w:rPr>
-        <w:t xml:space="preserve">Subject </w:t>
-      </w:r>
-      <w:proofErr w:type="gramStart"/>
-      <w:r>
-        <w:rPr>
-          <w:rFonts w:ascii="Times New Roman" w:hAnsi="Times New Roman" w:cs="Times New Roman"/>
-        </w:rPr>
-        <w:t>14 :</w:t>
-      </w:r>
-      <w:proofErr w:type="gramEnd"/>
-      <w:r>
-        <w:rPr>
-          <w:rFonts w:ascii="Times New Roman" w:hAnsi="Times New Roman" w:cs="Times New Roman"/>
-        </w:rPr>
-        <w:t xml:space="preserve">   2.31   2.02   1.68 :    1.0    0.9    0.7</w:t>
-      </w:r>
-    </w:p>
-    <w:p>
-      <w:pPr>
-        <w:pStyle w:val="NoSpacing"/>
-        <w:jc w:val="both"/>
-        <w:rPr>
-          <w:rFonts w:ascii="Times New Roman" w:hAnsi="Times New Roman" w:cs="Times New Roman"/>
-        </w:rPr>
-      </w:pPr>
-      <w:r>
-        <w:rPr>
-          <w:rFonts w:ascii="Times New Roman" w:hAnsi="Times New Roman" w:cs="Times New Roman"/>
-        </w:rPr>
-        <w:t xml:space="preserve">Subject </w:t>
-      </w:r>
-      <w:proofErr w:type="gramStart"/>
-      <w:r>
-        <w:rPr>
-          <w:rFonts w:ascii="Times New Roman" w:hAnsi="Times New Roman" w:cs="Times New Roman"/>
-        </w:rPr>
-        <w:t>15 :</w:t>
-      </w:r>
-      <w:proofErr w:type="gramEnd"/>
-      <w:r>
-        <w:rPr>
-          <w:rFonts w:ascii="Times New Roman" w:hAnsi="Times New Roman" w:cs="Times New Roman"/>
-        </w:rPr>
-        <w:t xml:space="preserve">   1.91   1.57   1.35 :    1.0    0.8    0.7</w:t>
-      </w:r>
-    </w:p>
-    <w:p>
-      <w:pPr>
-        <w:pStyle w:val="NoSpacing"/>
-        <w:jc w:val="both"/>
-        <w:rPr>
-          <w:rFonts w:ascii="Times New Roman" w:hAnsi="Times New Roman" w:cs="Times New Roman"/>
-        </w:rPr>
-      </w:pPr>
-      <w:r>
-        <w:rPr>
-          <w:rFonts w:ascii="Times New Roman" w:hAnsi="Times New Roman" w:cs="Times New Roman"/>
-        </w:rPr>
-        <w:t xml:space="preserve">Subject </w:t>
-      </w:r>
-      <w:proofErr w:type="gramStart"/>
-      <w:r>
-        <w:rPr>
-          <w:rFonts w:ascii="Times New Roman" w:hAnsi="Times New Roman" w:cs="Times New Roman"/>
-        </w:rPr>
-        <w:t>16 :</w:t>
-      </w:r>
-      <w:proofErr w:type="gramEnd"/>
-      <w:r>
-        <w:rPr>
-          <w:rFonts w:ascii="Times New Roman" w:hAnsi="Times New Roman" w:cs="Times New Roman"/>
-        </w:rPr>
-        <w:t xml:space="preserve">   1.94   1.80   1.41 :    1.0    0.9    0.7</w:t>
-      </w:r>
-    </w:p>
-    <w:p>
-      <w:pPr>
-        <w:pStyle w:val="NoSpacing"/>
-        <w:jc w:val="both"/>
-        <w:rPr>
-          <w:rFonts w:ascii="Times New Roman" w:hAnsi="Times New Roman" w:cs="Times New Roman"/>
-        </w:rPr>
-      </w:pPr>
-      <w:r>
-        <w:rPr>
-          <w:rFonts w:ascii="Times New Roman" w:hAnsi="Times New Roman" w:cs="Times New Roman"/>
-        </w:rPr>
-        <w:t xml:space="preserve">Subject </w:t>
-      </w:r>
-      <w:proofErr w:type="gramStart"/>
-      <w:r>
-        <w:rPr>
-          <w:rFonts w:ascii="Times New Roman" w:hAnsi="Times New Roman" w:cs="Times New Roman"/>
-        </w:rPr>
-        <w:t>17 :</w:t>
-      </w:r>
-      <w:proofErr w:type="gramEnd"/>
-      <w:r>
-        <w:rPr>
-          <w:rFonts w:ascii="Times New Roman" w:hAnsi="Times New Roman" w:cs="Times New Roman"/>
-        </w:rPr>
-        <w:t xml:space="preserve">   2.16   2.02   1.69 :    1.0    0.9    0.8</w:t>
-      </w:r>
-    </w:p>
-    <w:p>
-      <w:pPr>
-        <w:pStyle w:val="NoSpacing"/>
-        <w:jc w:val="both"/>
-        <w:rPr>
-          <w:rFonts w:ascii="Times New Roman" w:hAnsi="Times New Roman" w:cs="Times New Roman"/>
-        </w:rPr>
-      </w:pPr>
-      <w:r>
-        <w:rPr>
-          <w:rFonts w:ascii="Times New Roman" w:hAnsi="Times New Roman" w:cs="Times New Roman"/>
-        </w:rPr>
-        <w:t xml:space="preserve">Subject </w:t>
-      </w:r>
-      <w:proofErr w:type="gramStart"/>
-      <w:r>
-        <w:rPr>
-          <w:rFonts w:ascii="Times New Roman" w:hAnsi="Times New Roman" w:cs="Times New Roman"/>
-        </w:rPr>
-        <w:t>18 :</w:t>
-      </w:r>
-      <w:proofErr w:type="gramEnd"/>
-      <w:r>
-        <w:rPr>
-          <w:rFonts w:ascii="Times New Roman" w:hAnsi="Times New Roman" w:cs="Times New Roman"/>
-        </w:rPr>
-        <w:t xml:space="preserve">   2.49   1.86   1.25 :    1.0    0.7    0.5</w:t>
-      </w:r>
-    </w:p>
-    <w:p>
-      <w:pPr>
-        <w:pStyle w:val="NoSpacing"/>
-        <w:jc w:val="both"/>
-        <w:rPr>
-          <w:rFonts w:ascii="Times New Roman" w:hAnsi="Times New Roman" w:cs="Times New Roman"/>
-        </w:rPr>
-      </w:pPr>
-      <w:r>
-        <w:rPr>
-          <w:rFonts w:ascii="Times New Roman" w:hAnsi="Times New Roman" w:cs="Times New Roman"/>
-        </w:rPr>
-        <w:t xml:space="preserve">Subject </w:t>
-      </w:r>
-      <w:proofErr w:type="gramStart"/>
-      <w:r>
-        <w:rPr>
-          <w:rFonts w:ascii="Times New Roman" w:hAnsi="Times New Roman" w:cs="Times New Roman"/>
-        </w:rPr>
-        <w:t>19 :</w:t>
-      </w:r>
-      <w:proofErr w:type="gramEnd"/>
-      <w:r>
-        <w:rPr>
-          <w:rFonts w:ascii="Times New Roman" w:hAnsi="Times New Roman" w:cs="Times New Roman"/>
-        </w:rPr>
-        <w:t xml:space="preserve">   1.97   1.67   1.83 :    1.0    0.8    0.9</w:t>
-      </w:r>
-    </w:p>
-    <w:p>
-      <w:pPr>
-        <w:pStyle w:val="NoSpacing"/>
-        <w:jc w:val="both"/>
-        <w:rPr>
-          <w:rFonts w:ascii="Times New Roman" w:hAnsi="Times New Roman" w:cs="Times New Roman"/>
-        </w:rPr>
-      </w:pPr>
-      <w:r>
-        <w:rPr>
-          <w:rFonts w:ascii="Times New Roman" w:hAnsi="Times New Roman" w:cs="Times New Roman"/>
-        </w:rPr>
-        <w:t xml:space="preserve">Subject </w:t>
-      </w:r>
-      <w:proofErr w:type="gramStart"/>
-      <w:r>
-        <w:rPr>
-          <w:rFonts w:ascii="Times New Roman" w:hAnsi="Times New Roman" w:cs="Times New Roman"/>
-        </w:rPr>
-        <w:t>20 :</w:t>
-      </w:r>
-      <w:proofErr w:type="gramEnd"/>
-      <w:r>
-        <w:rPr>
-          <w:rFonts w:ascii="Times New Roman" w:hAnsi="Times New Roman" w:cs="Times New Roman"/>
-        </w:rPr>
-        <w:t xml:space="preserve">   2.06   2.06   1.85 :    1.0    1.0    0.9</w:t>
-      </w:r>
-    </w:p>
-    <w:p>
-      <w:pPr>
-        <w:pStyle w:val="NoSpacing"/>
-        <w:jc w:val="both"/>
-        <w:rPr>
-          <w:rFonts w:ascii="Times New Roman" w:hAnsi="Times New Roman" w:cs="Times New Roman"/>
-        </w:rPr>
-      </w:pPr>
-    </w:p>
-    <w:p>
-      <w:pPr>
-        <w:pStyle w:val="NoSpacing"/>
-        <w:jc w:val="both"/>
-        <w:rPr>
-          <w:rFonts w:ascii="Times New Roman" w:hAnsi="Times New Roman" w:cs="Times New Roman"/>
-        </w:rPr>
-      </w:pPr>
-      <w:r>
-        <w:rPr>
-          <w:rFonts w:ascii="Times New Roman" w:hAnsi="Times New Roman" w:cs="Times New Roman"/>
-        </w:rPr>
-        <w:t xml:space="preserve">Principle component analysis </w:t>
+        <w:t>. The last 3 columns show the ratio as compared to V1.</w:t>
+      </w:r>
+    </w:p>
+    <w:p>
+      <w:pPr>
+        <w:pStyle w:val="NoSpacing"/>
+        <w:jc w:val="both"/>
+        <w:rPr>
+          <w:rFonts w:cstheme="minorHAnsi"/>
+        </w:rPr>
+      </w:pPr>
+    </w:p>
+    <w:p>
+      <w:pPr>
+        <w:pStyle w:val="NoSpacing"/>
+        <w:jc w:val="both"/>
+        <w:rPr>
+          <w:rFonts w:cstheme="minorHAnsi"/>
+        </w:rPr>
+      </w:pPr>
+      <w:r>
+        <w:rPr>
+          <w:rFonts w:cstheme="minorHAnsi"/>
+        </w:rPr>
+        <w:t>Table 1</w:t>
+      </w:r>
+    </w:p>
+    <w:p>
+      <w:pPr>
+        <w:pStyle w:val="NoSpacing"/>
+        <w:jc w:val="both"/>
+        <w:rPr>
+          <w:rFonts w:ascii="Courier New" w:hAnsi="Courier New" w:cs="Courier New"/>
+        </w:rPr>
+      </w:pPr>
+      <w:r>
+        <w:rPr>
+          <w:rFonts w:ascii="Courier New" w:hAnsi="Courier New" w:cs="Courier New"/>
+        </w:rPr>
+        <w:t>Subject  1 :   2.98   2.36   1.78 :    1.0    0.8    0.6</w:t>
+      </w:r>
+    </w:p>
+    <w:p>
+      <w:pPr>
+        <w:pStyle w:val="NoSpacing"/>
+        <w:jc w:val="both"/>
+        <w:rPr>
+          <w:rFonts w:ascii="Courier New" w:hAnsi="Courier New" w:cs="Courier New"/>
+        </w:rPr>
+      </w:pPr>
+      <w:r>
+        <w:rPr>
+          <w:rFonts w:ascii="Courier New" w:hAnsi="Courier New" w:cs="Courier New"/>
+        </w:rPr>
+        <w:t>Subject  2 :   3.59   3.48   2.51 :    1.0    1.0    0.7</w:t>
+      </w:r>
+    </w:p>
+    <w:p>
+      <w:pPr>
+        <w:pStyle w:val="NoSpacing"/>
+        <w:jc w:val="both"/>
+        <w:rPr>
+          <w:rFonts w:ascii="Courier New" w:hAnsi="Courier New" w:cs="Courier New"/>
+        </w:rPr>
+      </w:pPr>
+      <w:r>
+        <w:rPr>
+          <w:rFonts w:ascii="Courier New" w:hAnsi="Courier New" w:cs="Courier New"/>
+        </w:rPr>
+        <w:t>Subject  3 :   2.82   3.30   2.32 :    1.0    1.2    0.8</w:t>
+      </w:r>
+    </w:p>
+    <w:p>
+      <w:pPr>
+        <w:pStyle w:val="NoSpacing"/>
+        <w:jc w:val="both"/>
+        <w:rPr>
+          <w:rFonts w:ascii="Courier New" w:hAnsi="Courier New" w:cs="Courier New"/>
+        </w:rPr>
+      </w:pPr>
+      <w:r>
+        <w:rPr>
+          <w:rFonts w:ascii="Courier New" w:hAnsi="Courier New" w:cs="Courier New"/>
+        </w:rPr>
+        <w:t>Subject  4 :   2.81   2.56   2.35 :    1.0    0.9    0.8</w:t>
+      </w:r>
+    </w:p>
+    <w:p>
+      <w:pPr>
+        <w:pStyle w:val="NoSpacing"/>
+        <w:jc w:val="both"/>
+        <w:rPr>
+          <w:rFonts w:ascii="Courier New" w:hAnsi="Courier New" w:cs="Courier New"/>
+        </w:rPr>
+      </w:pPr>
+      <w:r>
+        <w:rPr>
+          <w:rFonts w:ascii="Courier New" w:hAnsi="Courier New" w:cs="Courier New"/>
+        </w:rPr>
+        <w:t>Subject  5 :   2.66   2.59   2.13 :    1.0    1.0    0.8</w:t>
+      </w:r>
+    </w:p>
+    <w:p>
+      <w:pPr>
+        <w:pStyle w:val="NoSpacing"/>
+        <w:jc w:val="both"/>
+        <w:rPr>
+          <w:rFonts w:ascii="Courier New" w:hAnsi="Courier New" w:cs="Courier New"/>
+        </w:rPr>
+      </w:pPr>
+      <w:r>
+        <w:rPr>
+          <w:rFonts w:ascii="Courier New" w:hAnsi="Courier New" w:cs="Courier New"/>
+        </w:rPr>
+        <w:t>Subject  6 :   2.47   2.30   1.53 :    1.0    0.9    0.6</w:t>
+      </w:r>
+    </w:p>
+    <w:p>
+      <w:pPr>
+        <w:pStyle w:val="NoSpacing"/>
+        <w:jc w:val="both"/>
+        <w:rPr>
+          <w:rFonts w:ascii="Courier New" w:hAnsi="Courier New" w:cs="Courier New"/>
+        </w:rPr>
+      </w:pPr>
+      <w:r>
+        <w:rPr>
+          <w:rFonts w:ascii="Courier New" w:hAnsi="Courier New" w:cs="Courier New"/>
+        </w:rPr>
+        <w:t>Subject  7 :   2.87   2.74   2.52 :    1.0    1.0    0.9</w:t>
+      </w:r>
+    </w:p>
+    <w:p>
+      <w:pPr>
+        <w:pStyle w:val="NoSpacing"/>
+        <w:jc w:val="both"/>
+        <w:rPr>
+          <w:rFonts w:ascii="Courier New" w:hAnsi="Courier New" w:cs="Courier New"/>
+        </w:rPr>
+      </w:pPr>
+      <w:r>
+        <w:rPr>
+          <w:rFonts w:ascii="Courier New" w:hAnsi="Courier New" w:cs="Courier New"/>
+        </w:rPr>
+        <w:t>Subject  8 :   2.93   2.37   2.53 :    1.0    0.8    0.9</w:t>
+      </w:r>
+    </w:p>
+    <w:p>
+      <w:pPr>
+        <w:pStyle w:val="NoSpacing"/>
+        <w:jc w:val="both"/>
+        <w:rPr>
+          <w:rFonts w:ascii="Courier New" w:hAnsi="Courier New" w:cs="Courier New"/>
+        </w:rPr>
+      </w:pPr>
+      <w:r>
+        <w:rPr>
+          <w:rFonts w:ascii="Courier New" w:hAnsi="Courier New" w:cs="Courier New"/>
+        </w:rPr>
+        <w:t>Subject  9 :   2.62   2.14   1.84 :    1.0    0.8    0.7</w:t>
+      </w:r>
+    </w:p>
+    <w:p>
+      <w:pPr>
+        <w:pStyle w:val="NoSpacing"/>
+        <w:jc w:val="both"/>
+        <w:rPr>
+          <w:rFonts w:ascii="Courier New" w:hAnsi="Courier New" w:cs="Courier New"/>
+        </w:rPr>
+      </w:pPr>
+    </w:p>
+    <w:p>
+      <w:pPr>
+        <w:pStyle w:val="NoSpacing"/>
+        <w:jc w:val="both"/>
+        <w:rPr>
+          <w:rFonts w:ascii="Courier New" w:hAnsi="Courier New" w:cs="Courier New"/>
+        </w:rPr>
+      </w:pPr>
+      <w:r>
+        <w:rPr>
+          <w:rFonts w:ascii="Courier New" w:hAnsi="Courier New" w:cs="Courier New"/>
+        </w:rPr>
+        <w:t>Subject 10 :   2.12   1.47   1.26 :    1.0    0.7    0.6</w:t>
+      </w:r>
+    </w:p>
+    <w:p>
+      <w:pPr>
+        <w:pStyle w:val="NoSpacing"/>
+        <w:jc w:val="both"/>
+        <w:rPr>
+          <w:rFonts w:ascii="Courier New" w:hAnsi="Courier New" w:cs="Courier New"/>
+        </w:rPr>
+      </w:pPr>
+      <w:r>
+        <w:rPr>
+          <w:rFonts w:ascii="Courier New" w:hAnsi="Courier New" w:cs="Courier New"/>
+        </w:rPr>
+        <w:t>Subject 11 :   1.87   1.59   1.44 :    1.0    0.8    0.8</w:t>
+      </w:r>
+    </w:p>
+    <w:p>
+      <w:pPr>
+        <w:pStyle w:val="NoSpacing"/>
+        <w:jc w:val="both"/>
+        <w:rPr>
+          <w:rFonts w:ascii="Courier New" w:hAnsi="Courier New" w:cs="Courier New"/>
+        </w:rPr>
+      </w:pPr>
+      <w:r>
+        <w:rPr>
+          <w:rFonts w:ascii="Courier New" w:hAnsi="Courier New" w:cs="Courier New"/>
+        </w:rPr>
+        <w:t>Subject 12 :   1.79   1.96   1.69 :    1.0    1.1    0.9</w:t>
+      </w:r>
+    </w:p>
+    <w:p>
+      <w:pPr>
+        <w:pStyle w:val="NoSpacing"/>
+        <w:jc w:val="both"/>
+        <w:rPr>
+          <w:rFonts w:ascii="Courier New" w:hAnsi="Courier New" w:cs="Courier New"/>
+        </w:rPr>
+      </w:pPr>
+      <w:r>
+        <w:rPr>
+          <w:rFonts w:ascii="Courier New" w:hAnsi="Courier New" w:cs="Courier New"/>
+        </w:rPr>
+        <w:t>Subject 13 :   1.79   1.77   1.73 :    1.0    1.0    1.0</w:t>
+      </w:r>
+    </w:p>
+    <w:p>
+      <w:pPr>
+        <w:pStyle w:val="NoSpacing"/>
+        <w:jc w:val="both"/>
+        <w:rPr>
+          <w:rFonts w:ascii="Courier New" w:hAnsi="Courier New" w:cs="Courier New"/>
+        </w:rPr>
+      </w:pPr>
+      <w:r>
+        <w:rPr>
+          <w:rFonts w:ascii="Courier New" w:hAnsi="Courier New" w:cs="Courier New"/>
+        </w:rPr>
+        <w:t>Subject 14 :   2.31   2.02   1.68 :    1.0    0.9    0.7</w:t>
+      </w:r>
+    </w:p>
+    <w:p>
+      <w:pPr>
+        <w:pStyle w:val="NoSpacing"/>
+        <w:jc w:val="both"/>
+        <w:rPr>
+          <w:rFonts w:ascii="Courier New" w:hAnsi="Courier New" w:cs="Courier New"/>
+        </w:rPr>
+      </w:pPr>
+      <w:r>
+        <w:rPr>
+          <w:rFonts w:ascii="Courier New" w:hAnsi="Courier New" w:cs="Courier New"/>
+        </w:rPr>
+        <w:t>Subject 15 :   1.91   1.57   1.35 :    1.0    0.8    0.7</w:t>
+      </w:r>
+    </w:p>
+    <w:p>
+      <w:pPr>
+        <w:pStyle w:val="NoSpacing"/>
+        <w:jc w:val="both"/>
+        <w:rPr>
+          <w:rFonts w:ascii="Courier New" w:hAnsi="Courier New" w:cs="Courier New"/>
+        </w:rPr>
+      </w:pPr>
+      <w:r>
+        <w:rPr>
+          <w:rFonts w:ascii="Courier New" w:hAnsi="Courier New" w:cs="Courier New"/>
+        </w:rPr>
+        <w:t>Subject 16 :   1.94   1.80   1.41 :    1.0    0.9    0.7</w:t>
+      </w:r>
+    </w:p>
+    <w:p>
+      <w:pPr>
+        <w:pStyle w:val="NoSpacing"/>
+        <w:jc w:val="both"/>
+        <w:rPr>
+          <w:rFonts w:ascii="Courier New" w:hAnsi="Courier New" w:cs="Courier New"/>
+        </w:rPr>
+      </w:pPr>
+      <w:r>
+        <w:rPr>
+          <w:rFonts w:ascii="Courier New" w:hAnsi="Courier New" w:cs="Courier New"/>
+        </w:rPr>
+        <w:t>Subject 17 :   2.16   2.02   1.69 :    1.0    0.9    0.8</w:t>
+      </w:r>
+    </w:p>
+    <w:p>
+      <w:pPr>
+        <w:pStyle w:val="NoSpacing"/>
+        <w:jc w:val="both"/>
+        <w:rPr>
+          <w:rFonts w:ascii="Courier New" w:hAnsi="Courier New" w:cs="Courier New"/>
+        </w:rPr>
+      </w:pPr>
+      <w:r>
+        <w:rPr>
+          <w:rFonts w:ascii="Courier New" w:hAnsi="Courier New" w:cs="Courier New"/>
+        </w:rPr>
+        <w:t>Subject 18 :   2.49   1.86   1.25 :    1.0    0.7    0.5</w:t>
+      </w:r>
+    </w:p>
+    <w:p>
+      <w:pPr>
+        <w:pStyle w:val="NoSpacing"/>
+        <w:jc w:val="both"/>
+        <w:rPr>
+          <w:rFonts w:ascii="Courier New" w:hAnsi="Courier New" w:cs="Courier New"/>
+        </w:rPr>
+      </w:pPr>
+      <w:r>
+        <w:rPr>
+          <w:rFonts w:ascii="Courier New" w:hAnsi="Courier New" w:cs="Courier New"/>
+        </w:rPr>
+        <w:t>Subject 19 :   1.97   1.67   1.83 :    1.0    0.8    0.9</w:t>
+      </w:r>
+    </w:p>
+    <w:p>
+      <w:pPr>
+        <w:pStyle w:val="NoSpacing"/>
+        <w:pBdr>
+          <w:bottom w:val="single" w:sz="6" w:space="1" w:color="auto"/>
+        </w:pBdr>
+        <w:jc w:val="both"/>
+        <w:rPr>
+          <w:rFonts w:ascii="Courier New" w:hAnsi="Courier New" w:cs="Courier New"/>
+        </w:rPr>
+      </w:pPr>
+      <w:r>
+        <w:rPr>
+          <w:rFonts w:ascii="Courier New" w:hAnsi="Courier New" w:cs="Courier New"/>
+        </w:rPr>
+        <w:t>Subject 20 :   2.06   2.06   1.85 :    1.0    1.0    0.9</w:t>
+      </w:r>
+    </w:p>
+    <w:p>
+      <w:pPr>
+        <w:pStyle w:val="NoSpacing"/>
+        <w:pBdr>
+          <w:bottom w:val="single" w:sz="6" w:space="1" w:color="auto"/>
+        </w:pBdr>
+        <w:jc w:val="both"/>
+        <w:rPr>
+          <w:rFonts w:ascii="Courier New" w:hAnsi="Courier New" w:cs="Courier New"/>
+        </w:rPr>
+      </w:pPr>
+    </w:p>
+    <w:p>
+      <w:pPr>
+        <w:pStyle w:val="NoSpacing"/>
+        <w:jc w:val="both"/>
+        <w:rPr>
+          <w:rFonts w:ascii="Courier New" w:hAnsi="Courier New" w:cs="Courier New"/>
+        </w:rPr>
+      </w:pPr>
+      <w:r>
+        <w:rPr>
+          <w:rFonts w:ascii="Courier New" w:hAnsi="Courier New" w:cs="Courier New"/>
+        </w:rPr>
+        <w:t>Mean</w:t>
+      </w:r>
+      <w:r>
+        <w:rPr>
+          <w:rFonts w:ascii="Courier New" w:hAnsi="Courier New" w:cs="Courier New"/>
+        </w:rPr>
+        <w:t>:</w:t>
+      </w:r>
+      <w:r>
+        <w:rPr>
+          <w:rFonts w:ascii="Courier New" w:hAnsi="Courier New" w:cs="Courier New"/>
+        </w:rPr>
+        <w:t xml:space="preserve"> </w:t>
+      </w:r>
+      <w:r>
+        <w:rPr>
+          <w:rFonts w:ascii="Courier New" w:hAnsi="Courier New" w:cs="Courier New"/>
+        </w:rPr>
+        <w:t xml:space="preserve">         2.86   </w:t>
+      </w:r>
+      <w:r>
+        <w:rPr>
+          <w:rFonts w:ascii="Courier New" w:hAnsi="Courier New" w:cs="Courier New"/>
+        </w:rPr>
+        <w:t>2.64</w:t>
+      </w:r>
+      <w:r>
+        <w:rPr>
+          <w:rFonts w:ascii="Courier New" w:hAnsi="Courier New" w:cs="Courier New"/>
+        </w:rPr>
+        <w:t xml:space="preserve">   2.16 :</w:t>
+      </w:r>
+      <w:r>
+        <w:rPr>
+          <w:rFonts w:ascii="Courier New" w:hAnsi="Courier New" w:cs="Courier New"/>
+        </w:rPr>
+        <w:t xml:space="preserve">    1.0    0.9    0.</w:t>
+      </w:r>
+      <w:r>
+        <w:rPr>
+          <w:rFonts w:ascii="Courier New" w:hAnsi="Courier New" w:cs="Courier New"/>
+        </w:rPr>
+        <w:t>75</w:t>
+      </w:r>
+    </w:p>
+    <w:p>
+      <w:pPr>
+        <w:pStyle w:val="NoSpacing"/>
+        <w:jc w:val="both"/>
+        <w:rPr>
+          <w:rFonts w:ascii="Times New Roman" w:hAnsi="Times New Roman" w:cs="Times New Roman"/>
+        </w:rPr>
+      </w:pPr>
+    </w:p>
+    <w:p>
+      <w:pPr>
+        <w:pStyle w:val="NoSpacing"/>
+        <w:jc w:val="both"/>
+        <w:rPr>
+          <w:rFonts w:ascii="Times New Roman" w:hAnsi="Times New Roman" w:cs="Times New Roman"/>
+        </w:rPr>
+      </w:pPr>
+    </w:p>
+    <w:p>
+      <w:pPr>
+        <w:pStyle w:val="NoSpacing"/>
+        <w:jc w:val="both"/>
+        <w:rPr>
+          <w:rFonts w:ascii="Times New Roman" w:hAnsi="Times New Roman" w:cs="Times New Roman"/>
+        </w:rPr>
+      </w:pPr>
+      <w:r>
+        <w:rPr>
+          <w:rFonts w:ascii="Times New Roman" w:hAnsi="Times New Roman" w:cs="Times New Roman"/>
+        </w:rPr>
+        <w:t>Time course correlations</w:t>
+      </w:r>
+    </w:p>
+    <w:p>
+      <w:pPr>
+        <w:pStyle w:val="NoSpacing"/>
+        <w:jc w:val="both"/>
+        <w:rPr>
+          <w:rFonts w:ascii="Times New Roman" w:hAnsi="Times New Roman" w:cs="Times New Roman"/>
+        </w:rPr>
+      </w:pPr>
+      <w:r>
+        <w:rPr>
+          <w:rFonts w:ascii="Times New Roman" w:hAnsi="Times New Roman" w:cs="Times New Roman"/>
+        </w:rPr>
+        <w:t>We compare the time courses of time component 1, C1, and the simulated true time course, T1.</w:t>
+      </w:r>
+      <w:r>
+        <w:rPr>
+          <w:rFonts w:ascii="Times New Roman" w:hAnsi="Times New Roman" w:cs="Times New Roman"/>
+        </w:rPr>
+        <w:t xml:space="preserve"> MATLAB’s internal function </w:t>
+      </w:r>
+      <w:r>
+        <w:rPr>
+          <w:rFonts w:ascii="Times New Roman" w:hAnsi="Times New Roman" w:cs="Times New Roman"/>
+          <w:i/>
+        </w:rPr>
+        <w:t>corrcoef</w:t>
+      </w:r>
+      <w:r>
+        <w:rPr>
+          <w:rFonts w:ascii="Times New Roman" w:hAnsi="Times New Roman" w:cs="Times New Roman"/>
+        </w:rPr>
+        <w:t xml:space="preserve"> was use for comparing the time courses. The  </w:t>
+      </w:r>
+    </w:p>
+    <w:p>
+      <w:pPr>
+        <w:pStyle w:val="NoSpacing"/>
+        <w:jc w:val="both"/>
+        <w:rPr>
+          <w:rFonts w:ascii="Times New Roman" w:hAnsi="Times New Roman" w:cs="Times New Roman"/>
+        </w:rPr>
+      </w:pPr>
+    </w:p>
+    <w:p>
+      <w:pPr>
+        <w:pStyle w:val="NoSpacing"/>
+        <w:jc w:val="both"/>
+        <w:rPr>
+          <w:rFonts w:ascii="Times New Roman" w:hAnsi="Times New Roman" w:cs="Times New Roman"/>
+        </w:rPr>
+      </w:pPr>
+      <w:r>
+        <w:rPr>
+          <w:rFonts w:ascii="Times New Roman" w:hAnsi="Times New Roman" w:cs="Times New Roman"/>
+        </w:rPr>
+        <w:t xml:space="preserve">Simulation I. With </w:t>
+      </w:r>
+      <w:r>
+        <w:rPr>
+          <w:rFonts w:ascii="Times New Roman" w:hAnsi="Times New Roman" w:cs="Times New Roman"/>
+        </w:rPr>
+        <w:t>No External</w:t>
       </w:r>
       <w:bookmarkStart w:id="0" w:name="_GoBack"/>
       <w:bookmarkEnd w:id="0"/>
-    </w:p>
-    <w:p>
-      <w:pPr>
-        <w:pStyle w:val="NoSpacing"/>
-        <w:jc w:val="both"/>
-        <w:rPr>
-          <w:rFonts w:ascii="Times New Roman" w:hAnsi="Times New Roman" w:cs="Times New Roman"/>
-        </w:rPr>
-      </w:pPr>
+      <w:r>
+        <w:rPr>
+          <w:rFonts w:ascii="Times New Roman" w:hAnsi="Times New Roman" w:cs="Times New Roman"/>
+        </w:rPr>
+        <w:t xml:space="preserve"> Source</w:t>
+      </w:r>
     </w:p>
     <w:p>
       <w:pPr>
@@ -659,6 +629,394 @@
         </w:rPr>
         <w:t>Simulation I</w:t>
       </w:r>
+      <w:r>
+        <w:rPr>
+          <w:rFonts w:ascii="Times New Roman" w:hAnsi="Times New Roman" w:cs="Times New Roman"/>
+        </w:rPr>
+        <w:t>I. With External Source</w:t>
+      </w:r>
+    </w:p>
+    <w:p>
+      <w:pPr>
+        <w:pStyle w:val="NoSpacing"/>
+        <w:jc w:val="both"/>
+        <w:rPr>
+          <w:rFonts w:ascii="Times New Roman" w:hAnsi="Times New Roman" w:cs="Times New Roman"/>
+        </w:rPr>
+      </w:pPr>
+    </w:p>
+    <w:p>
+      <w:pPr>
+        <w:pStyle w:val="NoSpacing"/>
+        <w:jc w:val="both"/>
+        <w:rPr>
+          <w:rFonts w:ascii="Courier New" w:hAnsi="Courier New" w:cs="Courier New"/>
+        </w:rPr>
+      </w:pPr>
+      <w:r>
+        <w:rPr>
+          <w:rFonts w:ascii="Courier New" w:hAnsi="Courier New" w:cs="Courier New"/>
+        </w:rPr>
+        <w:t>Subject  1 :   0.96 0.79 0.36</w:t>
+      </w:r>
+    </w:p>
+    <w:p>
+      <w:pPr>
+        <w:pStyle w:val="NoSpacing"/>
+        <w:jc w:val="both"/>
+        <w:rPr>
+          <w:rFonts w:ascii="Courier New" w:hAnsi="Courier New" w:cs="Courier New"/>
+        </w:rPr>
+      </w:pPr>
+      <w:r>
+        <w:rPr>
+          <w:rFonts w:ascii="Courier New" w:hAnsi="Courier New" w:cs="Courier New"/>
+        </w:rPr>
+        <w:t>Subject  2 :   0.86 0.93 0.75</w:t>
+      </w:r>
+    </w:p>
+    <w:p>
+      <w:pPr>
+        <w:pStyle w:val="NoSpacing"/>
+        <w:jc w:val="both"/>
+        <w:rPr>
+          <w:rFonts w:ascii="Courier New" w:hAnsi="Courier New" w:cs="Courier New"/>
+        </w:rPr>
+      </w:pPr>
+      <w:r>
+        <w:rPr>
+          <w:rFonts w:ascii="Courier New" w:hAnsi="Courier New" w:cs="Courier New"/>
+        </w:rPr>
+        <w:t xml:space="preserve">Subject  3 :   </w:t>
+      </w:r>
+      <w:r>
+        <w:rPr>
+          <w:rFonts w:ascii="Courier New" w:hAnsi="Courier New" w:cs="Courier New"/>
+        </w:rPr>
+        <w:t>0.</w:t>
+      </w:r>
+      <w:r>
+        <w:rPr>
+          <w:rFonts w:ascii="Courier New" w:hAnsi="Courier New" w:cs="Courier New"/>
+        </w:rPr>
+        <w:t xml:space="preserve">91 </w:t>
+      </w:r>
+      <w:r>
+        <w:rPr>
+          <w:rFonts w:ascii="Courier New" w:hAnsi="Courier New" w:cs="Courier New"/>
+        </w:rPr>
+        <w:t>0.</w:t>
+      </w:r>
+      <w:r>
+        <w:rPr>
+          <w:rFonts w:ascii="Courier New" w:hAnsi="Courier New" w:cs="Courier New"/>
+        </w:rPr>
+        <w:t>95</w:t>
+      </w:r>
+      <w:r>
+        <w:rPr>
+          <w:rFonts w:ascii="Courier New" w:hAnsi="Courier New" w:cs="Courier New"/>
+        </w:rPr>
+        <w:t xml:space="preserve"> 0.</w:t>
+      </w:r>
+      <w:r>
+        <w:rPr>
+          <w:rFonts w:ascii="Courier New" w:hAnsi="Courier New" w:cs="Courier New"/>
+        </w:rPr>
+        <w:t>57</w:t>
+      </w:r>
+    </w:p>
+    <w:p>
+      <w:pPr>
+        <w:pStyle w:val="NoSpacing"/>
+        <w:jc w:val="both"/>
+        <w:rPr>
+          <w:rFonts w:ascii="Courier New" w:hAnsi="Courier New" w:cs="Courier New"/>
+        </w:rPr>
+      </w:pPr>
+      <w:r>
+        <w:rPr>
+          <w:rFonts w:ascii="Courier New" w:hAnsi="Courier New" w:cs="Courier New"/>
+        </w:rPr>
+        <w:t>Subject  4 :   0.98 0.84 0.63</w:t>
+      </w:r>
+    </w:p>
+    <w:p>
+      <w:pPr>
+        <w:pStyle w:val="NoSpacing"/>
+        <w:jc w:val="both"/>
+        <w:rPr>
+          <w:rFonts w:ascii="Courier New" w:hAnsi="Courier New" w:cs="Courier New"/>
+        </w:rPr>
+      </w:pPr>
+      <w:r>
+        <w:rPr>
+          <w:rFonts w:ascii="Courier New" w:hAnsi="Courier New" w:cs="Courier New"/>
+        </w:rPr>
+        <w:t>Subject  5 :   0.96 0.86 0.60</w:t>
+      </w:r>
+    </w:p>
+    <w:p>
+      <w:pPr>
+        <w:pStyle w:val="NoSpacing"/>
+        <w:jc w:val="both"/>
+        <w:rPr>
+          <w:rFonts w:ascii="Courier New" w:hAnsi="Courier New" w:cs="Courier New"/>
+        </w:rPr>
+      </w:pPr>
+      <w:r>
+        <w:rPr>
+          <w:rFonts w:ascii="Courier New" w:hAnsi="Courier New" w:cs="Courier New"/>
+        </w:rPr>
+        <w:t>Subject  6 :   0.98 0.94 0.72</w:t>
+      </w:r>
+    </w:p>
+    <w:p>
+      <w:pPr>
+        <w:pStyle w:val="NoSpacing"/>
+        <w:jc w:val="both"/>
+        <w:rPr>
+          <w:rFonts w:ascii="Courier New" w:hAnsi="Courier New" w:cs="Courier New"/>
+        </w:rPr>
+      </w:pPr>
+      <w:r>
+        <w:rPr>
+          <w:rFonts w:ascii="Courier New" w:hAnsi="Courier New" w:cs="Courier New"/>
+        </w:rPr>
+        <w:t>Subject  7 :   0.96 0.95 0.60</w:t>
+      </w:r>
+    </w:p>
+    <w:p>
+      <w:pPr>
+        <w:pStyle w:val="NoSpacing"/>
+        <w:jc w:val="both"/>
+        <w:rPr>
+          <w:rFonts w:ascii="Courier New" w:hAnsi="Courier New" w:cs="Courier New"/>
+        </w:rPr>
+      </w:pPr>
+      <w:r>
+        <w:rPr>
+          <w:rFonts w:ascii="Courier New" w:hAnsi="Courier New" w:cs="Courier New"/>
+        </w:rPr>
+        <w:t>Subject  8 :   0.97 0.76 0.49</w:t>
+      </w:r>
+    </w:p>
+    <w:p>
+      <w:pPr>
+        <w:pStyle w:val="NoSpacing"/>
+        <w:jc w:val="both"/>
+        <w:rPr>
+          <w:rFonts w:ascii="Courier New" w:hAnsi="Courier New" w:cs="Courier New"/>
+        </w:rPr>
+      </w:pPr>
+      <w:r>
+        <w:rPr>
+          <w:rFonts w:ascii="Courier New" w:hAnsi="Courier New" w:cs="Courier New"/>
+        </w:rPr>
+        <w:t>Subject  9 :   0.97 0.89 0.71</w:t>
+      </w:r>
+    </w:p>
+    <w:p>
+      <w:pPr>
+        <w:pStyle w:val="NoSpacing"/>
+        <w:jc w:val="both"/>
+        <w:rPr>
+          <w:rFonts w:ascii="Courier New" w:hAnsi="Courier New" w:cs="Courier New"/>
+        </w:rPr>
+      </w:pPr>
+      <w:r>
+        <w:rPr>
+          <w:rFonts w:ascii="Courier New" w:hAnsi="Courier New" w:cs="Courier New"/>
+        </w:rPr>
+        <w:t>Subject 10 :   1.00 0.93 0.72</w:t>
+      </w:r>
+    </w:p>
+    <w:p>
+      <w:pPr>
+        <w:pStyle w:val="NoSpacing"/>
+        <w:jc w:val="both"/>
+        <w:rPr>
+          <w:rFonts w:ascii="Courier New" w:hAnsi="Courier New" w:cs="Courier New"/>
+        </w:rPr>
+      </w:pPr>
+      <w:r>
+        <w:rPr>
+          <w:rFonts w:ascii="Courier New" w:hAnsi="Courier New" w:cs="Courier New"/>
+        </w:rPr>
+        <w:lastRenderedPageBreak/>
+        <w:t>Subject 11 :   0.98 0.82 0.49</w:t>
+      </w:r>
+    </w:p>
+    <w:p>
+      <w:pPr>
+        <w:pStyle w:val="NoSpacing"/>
+        <w:jc w:val="both"/>
+        <w:rPr>
+          <w:rFonts w:ascii="Courier New" w:hAnsi="Courier New" w:cs="Courier New"/>
+        </w:rPr>
+      </w:pPr>
+      <w:r>
+        <w:rPr>
+          <w:rFonts w:ascii="Courier New" w:hAnsi="Courier New" w:cs="Courier New"/>
+        </w:rPr>
+        <w:t>Subject 12 :   0.99 0.96 0.76</w:t>
+      </w:r>
+    </w:p>
+    <w:p>
+      <w:pPr>
+        <w:pStyle w:val="NoSpacing"/>
+        <w:jc w:val="both"/>
+        <w:rPr>
+          <w:rFonts w:ascii="Courier New" w:hAnsi="Courier New" w:cs="Courier New"/>
+        </w:rPr>
+      </w:pPr>
+      <w:r>
+        <w:rPr>
+          <w:rFonts w:ascii="Courier New" w:hAnsi="Courier New" w:cs="Courier New"/>
+        </w:rPr>
+        <w:t>Subject 13 :   0.75 0.46 0.47</w:t>
+      </w:r>
+    </w:p>
+    <w:p>
+      <w:pPr>
+        <w:pStyle w:val="NoSpacing"/>
+        <w:jc w:val="both"/>
+        <w:rPr>
+          <w:rFonts w:ascii="Courier New" w:hAnsi="Courier New" w:cs="Courier New"/>
+        </w:rPr>
+      </w:pPr>
+      <w:r>
+        <w:rPr>
+          <w:rFonts w:ascii="Courier New" w:hAnsi="Courier New" w:cs="Courier New"/>
+        </w:rPr>
+        <w:t>Subject 14 :   1.00 0.90 0.65</w:t>
+      </w:r>
+    </w:p>
+    <w:p>
+      <w:pPr>
+        <w:pStyle w:val="NoSpacing"/>
+        <w:jc w:val="both"/>
+        <w:rPr>
+          <w:rFonts w:ascii="Courier New" w:hAnsi="Courier New" w:cs="Courier New"/>
+        </w:rPr>
+      </w:pPr>
+      <w:r>
+        <w:rPr>
+          <w:rFonts w:ascii="Courier New" w:hAnsi="Courier New" w:cs="Courier New"/>
+        </w:rPr>
+        <w:t>Subject 15 :   0.99 0.95 0.69</w:t>
+      </w:r>
+    </w:p>
+    <w:p>
+      <w:pPr>
+        <w:pStyle w:val="NoSpacing"/>
+        <w:jc w:val="both"/>
+        <w:rPr>
+          <w:rFonts w:ascii="Courier New" w:hAnsi="Courier New" w:cs="Courier New"/>
+        </w:rPr>
+      </w:pPr>
+      <w:r>
+        <w:rPr>
+          <w:rFonts w:ascii="Courier New" w:hAnsi="Courier New" w:cs="Courier New"/>
+        </w:rPr>
+        <w:t>Subject 16 :   0.99 0.97 0.75</w:t>
+      </w:r>
+    </w:p>
+    <w:p>
+      <w:pPr>
+        <w:pStyle w:val="NoSpacing"/>
+        <w:jc w:val="both"/>
+        <w:rPr>
+          <w:rFonts w:ascii="Courier New" w:hAnsi="Courier New" w:cs="Courier New"/>
+        </w:rPr>
+      </w:pPr>
+      <w:r>
+        <w:rPr>
+          <w:rFonts w:ascii="Courier New" w:hAnsi="Courier New" w:cs="Courier New"/>
+        </w:rPr>
+        <w:t>Subject 17 :   0.95 0.86 0.75</w:t>
+      </w:r>
+    </w:p>
+    <w:p>
+      <w:pPr>
+        <w:pStyle w:val="NoSpacing"/>
+        <w:jc w:val="both"/>
+        <w:rPr>
+          <w:rFonts w:ascii="Courier New" w:hAnsi="Courier New" w:cs="Courier New"/>
+        </w:rPr>
+      </w:pPr>
+      <w:r>
+        <w:rPr>
+          <w:rFonts w:ascii="Courier New" w:hAnsi="Courier New" w:cs="Courier New"/>
+        </w:rPr>
+        <w:t>Subject 18 :   0.98 0.94 0.61</w:t>
+      </w:r>
+    </w:p>
+    <w:p>
+      <w:pPr>
+        <w:pStyle w:val="NoSpacing"/>
+        <w:jc w:val="both"/>
+        <w:rPr>
+          <w:rFonts w:ascii="Courier New" w:hAnsi="Courier New" w:cs="Courier New"/>
+        </w:rPr>
+      </w:pPr>
+      <w:r>
+        <w:rPr>
+          <w:rFonts w:ascii="Courier New" w:hAnsi="Courier New" w:cs="Courier New"/>
+        </w:rPr>
+        <w:t>Subject 19 :   0.99 0.88 0.68</w:t>
+      </w:r>
+    </w:p>
+    <w:p>
+      <w:pPr>
+        <w:pStyle w:val="NoSpacing"/>
+        <w:jc w:val="both"/>
+        <w:rPr>
+          <w:rFonts w:ascii="Courier New" w:hAnsi="Courier New" w:cs="Courier New"/>
+        </w:rPr>
+      </w:pPr>
+      <w:r>
+        <w:rPr>
+          <w:rFonts w:ascii="Courier New" w:hAnsi="Courier New" w:cs="Courier New"/>
+        </w:rPr>
+        <w:t>Subject 20 :   0.81 0.48 0.35</w:t>
+      </w:r>
+    </w:p>
+    <w:p>
+      <w:pPr>
+        <w:pStyle w:val="NoSpacing"/>
+        <w:jc w:val="both"/>
+        <w:rPr>
+          <w:rFonts w:ascii="Courier New" w:hAnsi="Courier New" w:cs="Courier New"/>
+        </w:rPr>
+      </w:pPr>
+    </w:p>
+    <w:p>
+      <w:pPr>
+        <w:pStyle w:val="NoSpacing"/>
+        <w:jc w:val="both"/>
+        <w:rPr>
+          <w:rFonts w:ascii="Courier New" w:hAnsi="Courier New" w:cs="Courier New"/>
+        </w:rPr>
+      </w:pPr>
+    </w:p>
+    <w:p>
+      <w:pPr>
+        <w:pStyle w:val="NoSpacing"/>
+        <w:jc w:val="both"/>
+        <w:rPr>
+          <w:rFonts w:ascii="Courier New" w:hAnsi="Courier New" w:cs="Courier New"/>
+        </w:rPr>
+      </w:pPr>
+    </w:p>
+    <w:p>
+      <w:pPr>
+        <w:pStyle w:val="NoSpacing"/>
+        <w:jc w:val="both"/>
+        <w:rPr>
+          <w:rFonts w:ascii="Courier New" w:hAnsi="Courier New" w:cs="Courier New"/>
+        </w:rPr>
+      </w:pPr>
     </w:p>
     <w:p>
       <w:pPr>
@@ -1501,7 +1859,7 @@
 </file>
 
 <file path=customXml/itemProps1.xml><?xml version="1.0" encoding="utf-8"?>
-<ds:datastoreItem xmlns:ds="http://schemas.openxmlformats.org/officeDocument/2006/customXml" ds:itemID="{0671E7D1-1D3A-433B-842D-4C03BF89B9E1}">
+<ds:datastoreItem xmlns:ds="http://schemas.openxmlformats.org/officeDocument/2006/customXml" ds:itemID="{BF5DA5D5-4105-4DC5-BBC1-BB051F3516C3}">
   <ds:schemaRefs>
     <ds:schemaRef ds:uri="http://schemas.openxmlformats.org/officeDocument/2006/bibliography"/>
   </ds:schemaRefs>

--- a/svd/results.docx
+++ b/svd/results.docx
@@ -3780,8 +3780,6 @@
             </w:r>
           </w:p>
         </w:tc>
-        <w:bookmarkStart w:id="0" w:name="_GoBack"/>
-        <w:bookmarkEnd w:id="0"/>
       </w:tr>
       <w:tr>
         <w:trPr>
@@ -11223,12 +11221,12 @@
     </w:p>
     <w:p>
       <w:pPr>
-        <w:pStyle w:val="NoSpacing"/>
-        <w:jc w:val="both"/>
         <w:rPr>
           <w:rFonts w:ascii="Times New Roman" w:hAnsi="Times New Roman" w:cs="Times New Roman"/>
         </w:rPr>
       </w:pPr>
+      <w:bookmarkStart w:id="0" w:name="_GoBack"/>
+      <w:bookmarkEnd w:id="0"/>
     </w:p>
     <w:sectPr>
       <w:pgSz w:w="12240" w:h="15840"/>
@@ -12060,7 +12058,7 @@
 </file>
 
 <file path=customXml/itemProps1.xml><?xml version="1.0" encoding="utf-8"?>
-<ds:datastoreItem xmlns:ds="http://schemas.openxmlformats.org/officeDocument/2006/customXml" ds:itemID="{09A3D365-9C80-4660-B019-5F1664A2E6C2}">
+<ds:datastoreItem xmlns:ds="http://schemas.openxmlformats.org/officeDocument/2006/customXml" ds:itemID="{0CFDEAF6-3E98-4153-BCA7-8FB11BBB94A3}">
   <ds:schemaRefs>
     <ds:schemaRef ds:uri="http://schemas.openxmlformats.org/officeDocument/2006/bibliography"/>
   </ds:schemaRefs>
